--- a/Demo_net8_line_notify/Demo_net8_line_notify.docx
+++ b/Demo_net8_line_notify/Demo_net8_line_notify.docx
@@ -224,15 +224,7 @@
           <w:sz w:val="28"/>
           <w:cs/>
         </w:rPr>
-        <w:t xml:space="preserve">และ ไปที่เมนู </w:t>
-      </w:r>
-      <w:r>
-        <w:rPr>
-          <w:rFonts w:asciiTheme="minorBidi" w:hAnsiTheme="minorBidi"/>
-          <w:sz w:val="28"/>
-          <w:cs/>
-        </w:rPr>
-        <w:t>หน้าของฉัน</w:t>
+        <w:t>และ ไปที่เมนู หน้าของฉัน</w:t>
       </w:r>
     </w:p>
     <w:p>
@@ -528,15 +520,7 @@
           <w:sz w:val="28"/>
           <w:cs/>
         </w:rPr>
-        <w:t xml:space="preserve"> </w:t>
-      </w:r>
-      <w:r>
-        <w:rPr>
-          <w:rFonts w:asciiTheme="minorBidi" w:hAnsiTheme="minorBidi"/>
-          <w:sz w:val="28"/>
-          <w:cs/>
-        </w:rPr>
-        <w:t xml:space="preserve">ก้จะได้ </w:t>
+        <w:t xml:space="preserve"> ก้จะได้ </w:t>
       </w:r>
       <w:r>
         <w:rPr>
@@ -1065,26 +1049,26 @@
         </w:rPr>
         <w:t>ก่อนครับ</w:t>
       </w:r>
-    </w:p>
-    <w:p>
-      <w:pPr>
-        <w:spacing w:after="0" w:line="240" w:lineRule="auto"/>
-        <w:rPr>
-          <w:rFonts w:asciiTheme="minorBidi" w:hAnsiTheme="minorBidi"/>
-          <w:sz w:val="28"/>
-        </w:rPr>
-      </w:pPr>
-      <w:r>
-        <w:rPr>
-          <w:rFonts w:asciiTheme="minorBidi" w:hAnsiTheme="minorBidi"/>
+      <w:bookmarkStart w:id="0" w:name="_GoBack"/>
+      <w:bookmarkEnd w:id="0"/>
+    </w:p>
+    <w:p>
+      <w:pPr>
+        <w:spacing w:after="0" w:line="240" w:lineRule="auto"/>
+        <w:rPr>
+          <w:rFonts w:asciiTheme="minorBidi" w:hAnsiTheme="minorBidi"/>
+          <w:sz w:val="28"/>
+        </w:rPr>
+      </w:pPr>
+      <w:r>
+        <w:rPr>
           <w:noProof/>
-          <w:sz w:val="28"/>
         </w:rPr>
         <w:drawing>
-          <wp:inline distT="0" distB="0" distL="0" distR="0" wp14:anchorId="046AFF57" wp14:editId="2B3D70B2">
-            <wp:extent cx="4286250" cy="2302028"/>
-            <wp:effectExtent l="0" t="0" r="0" b="3175"/>
-            <wp:docPr id="9" name="รูปภาพ 9"/>
+          <wp:inline distT="0" distB="0" distL="0" distR="0" wp14:anchorId="56037A94" wp14:editId="23F012E0">
+            <wp:extent cx="3983603" cy="2131398"/>
+            <wp:effectExtent l="0" t="0" r="0" b="2540"/>
+            <wp:docPr id="6" name="รูปภาพ 6"/>
             <wp:cNvGraphicFramePr>
               <a:graphicFrameLocks xmlns:a="http://schemas.openxmlformats.org/drawingml/2006/main" noChangeAspect="1"/>
             </wp:cNvGraphicFramePr>
@@ -1104,7 +1088,7 @@
                   <pic:spPr>
                     <a:xfrm>
                       <a:off x="0" y="0"/>
-                      <a:ext cx="4294944" cy="2306697"/>
+                      <a:ext cx="4000868" cy="2140635"/>
                     </a:xfrm>
                     <a:prstGeom prst="rect">
                       <a:avLst/>
@@ -1130,21 +1114,7 @@
           <w:rFonts w:asciiTheme="minorBidi" w:hAnsiTheme="minorBidi"/>
           <w:sz w:val="28"/>
         </w:rPr>
-        <w:t>C</w:t>
-      </w:r>
-      <w:r>
-        <w:rPr>
-          <w:rFonts w:asciiTheme="minorBidi" w:hAnsiTheme="minorBidi"/>
-          <w:sz w:val="28"/>
-        </w:rPr>
-        <w:t>ode</w:t>
-      </w:r>
-      <w:r>
-        <w:rPr>
-          <w:rFonts w:asciiTheme="minorBidi" w:hAnsiTheme="minorBidi"/>
-          <w:sz w:val="28"/>
-        </w:rPr>
-        <w:t xml:space="preserve"> </w:t>
+        <w:t xml:space="preserve">Code </w:t>
       </w:r>
       <w:r>
         <w:rPr>
@@ -1362,7 +1332,7 @@
       <w:pPr>
         <w:spacing w:after="0" w:line="240" w:lineRule="auto"/>
         <w:rPr>
-          <w:rFonts w:asciiTheme="minorBidi" w:hAnsiTheme="minorBidi" w:hint="cs"/>
+          <w:rFonts w:asciiTheme="minorBidi" w:hAnsiTheme="minorBidi"/>
           <w:color w:val="FF0000"/>
           <w:sz w:val="28"/>
         </w:rPr>
@@ -1463,8 +1433,6 @@
           <w:sz w:val="28"/>
         </w:rPr>
       </w:pPr>
-      <w:bookmarkStart w:id="0" w:name="_GoBack"/>
-      <w:bookmarkEnd w:id="0"/>
     </w:p>
     <w:p>
       <w:pPr>
@@ -1506,7 +1474,7 @@
       <w:pPr>
         <w:spacing w:after="0" w:line="240" w:lineRule="auto"/>
         <w:rPr>
-          <w:rFonts w:asciiTheme="minorBidi" w:hAnsiTheme="minorBidi" w:hint="cs"/>
+          <w:rFonts w:asciiTheme="minorBidi" w:hAnsiTheme="minorBidi"/>
           <w:sz w:val="28"/>
           <w:cs/>
         </w:rPr>
